--- a/MsEquation/equation1.docx
+++ b/MsEquation/equation1.docx
@@ -165,6 +165,14 @@
           </m:nary>
         </m:oMath>
       </m:oMathPara>
+    </w:p>
+    <w:p/>
+    <w:p>
+      <w:pPr>
+        <w:rPr>
+          <w:rFonts w:hint="eastAsia"/>
+        </w:rPr>
+      </w:pPr>
       <w:bookmarkStart w:id="0" w:name="_GoBack"/>
       <w:bookmarkEnd w:id="0"/>
     </w:p>
@@ -230,7 +238,7 @@
     </w:rPrDefault>
     <w:pPrDefault/>
   </w:docDefaults>
-  <w:latentStyles w:defLockedState="0" w:defUIPriority="99" w:defSemiHidden="0" w:defUnhideWhenUsed="0" w:defQFormat="0" w:count="377">
+  <w:latentStyles w:defLockedState="0" w:defUIPriority="99" w:defSemiHidden="0" w:defUnhideWhenUsed="0" w:defQFormat="0" w:count="376">
     <w:lsdException w:name="Normal" w:uiPriority="0" w:qFormat="1"/>
     <w:lsdException w:name="heading 1" w:uiPriority="9" w:qFormat="1"/>
     <w:lsdException w:name="heading 2" w:semiHidden="1" w:uiPriority="9" w:unhideWhenUsed="1" w:qFormat="1"/>
@@ -336,6 +344,7 @@
     <w:lsdException w:name="HTML Sample" w:semiHidden="1" w:unhideWhenUsed="1"/>
     <w:lsdException w:name="HTML Typewriter" w:semiHidden="1" w:unhideWhenUsed="1"/>
     <w:lsdException w:name="HTML Variable" w:semiHidden="1" w:unhideWhenUsed="1"/>
+    <w:lsdException w:name="Normal Table" w:semiHidden="1" w:unhideWhenUsed="1"/>
     <w:lsdException w:name="annotation subject" w:semiHidden="1" w:unhideWhenUsed="1"/>
     <w:lsdException w:name="No List" w:semiHidden="1" w:unhideWhenUsed="1"/>
     <w:lsdException w:name="Outline List 1" w:semiHidden="1" w:unhideWhenUsed="1"/>
@@ -381,9 +390,11 @@
     <w:lsdException w:name="Table Subtle 1" w:semiHidden="1" w:unhideWhenUsed="1"/>
     <w:lsdException w:name="Table Subtle 2" w:semiHidden="1" w:unhideWhenUsed="1"/>
     <w:lsdException w:name="Table Web 1" w:semiHidden="1" w:unhideWhenUsed="1"/>
+    <w:lsdException w:name="Table Web 2" w:semiHidden="1" w:unhideWhenUsed="1"/>
     <w:lsdException w:name="Table Web 3" w:semiHidden="1" w:unhideWhenUsed="1"/>
     <w:lsdException w:name="Balloon Text" w:semiHidden="1" w:unhideWhenUsed="1"/>
     <w:lsdException w:name="Table Grid" w:uiPriority="39"/>
+    <w:lsdException w:name="Table Theme" w:semiHidden="1" w:unhideWhenUsed="1"/>
     <w:lsdException w:name="Placeholder Text" w:semiHidden="1"/>
     <w:lsdException w:name="No Spacing" w:uiPriority="1" w:qFormat="1"/>
     <w:lsdException w:name="Light Shading" w:uiPriority="60"/>
@@ -604,7 +615,6 @@
     <w:lsdException w:name="Hashtag" w:semiHidden="1" w:unhideWhenUsed="1"/>
     <w:lsdException w:name="Unresolved Mention" w:semiHidden="1" w:unhideWhenUsed="1"/>
     <w:lsdException w:name="Smart Link" w:semiHidden="1" w:unhideWhenUsed="1"/>
-    <w:lsdException w:name="Smart Link Error" w:semiHidden="1" w:unhideWhenUsed="1"/>
   </w:latentStyles>
   <w:style w:type="paragraph" w:default="1" w:styleId="a">
     <w:name w:val="Normal"/>
